--- a/doc/信息抽取技术应用.docx
+++ b/doc/信息抽取技术应用.docx
@@ -1,6 +1,6 @@
 
 <file path=word/document.xml><?xml version="1.0" encoding="utf-8"?>
-<w:document xmlns:wpc="http://schemas.microsoft.com/office/word/2010/wordprocessingCanvas" xmlns:cx="http://schemas.microsoft.com/office/drawing/2014/chartex" xmlns:cx1="http://schemas.microsoft.com/office/drawing/2015/9/8/chartex" xmlns:cx2="http://schemas.microsoft.com/office/drawing/2015/10/21/chartex" xmlns:cx3="http://schemas.microsoft.com/office/drawing/2016/5/9/chartex" xmlns:cx4="http://schemas.microsoft.com/office/drawing/2016/5/10/chartex" xmlns:cx5="http://schemas.microsoft.com/office/drawing/2016/5/11/chartex" xmlns:cx6="http://schemas.microsoft.com/office/drawing/2016/5/12/chartex" xmlns:cx7="http://schemas.microsoft.com/office/drawing/2016/5/13/chartex" xmlns:cx8="http://schemas.microsoft.com/office/drawing/2016/5/14/chartex" xmlns:mc="http://schemas.openxmlformats.org/markup-compatibility/2006" xmlns:aink="http://schemas.microsoft.com/office/drawing/2016/ink" xmlns:am3d="http://schemas.microsoft.com/office/drawing/2017/model3d" xmlns:o="urn:schemas-microsoft-com:office:office" xmlns:r="http://schemas.openxmlformats.org/officeDocument/2006/relationships" xmlns:m="http://schemas.openxmlformats.org/officeDocument/2006/math" xmlns:v="urn:schemas-microsoft-com:vml" xmlns:wp14="http://schemas.microsoft.com/office/word/2010/wordprocessingDrawing" xmlns:wp="http://schemas.openxmlformats.org/drawingml/2006/wordprocessingDrawing" xmlns:w10="urn:schemas-microsoft-com:office:word" xmlns:w="http://schemas.openxmlformats.org/wordprocessingml/2006/main" xmlns:w14="http://schemas.microsoft.com/office/word/2010/wordml" xmlns:w15="http://schemas.microsoft.com/office/word/2012/wordml" xmlns:w16cid="http://schemas.microsoft.com/office/word/2016/wordml/cid" xmlns:w16se="http://schemas.microsoft.com/office/word/2015/wordml/symex" xmlns:wpg="http://schemas.microsoft.com/office/word/2010/wordprocessingGroup" xmlns:wpi="http://schemas.microsoft.com/office/word/2010/wordprocessingInk" xmlns:wne="http://schemas.microsoft.com/office/word/2006/wordml" xmlns:wps="http://schemas.microsoft.com/office/word/2010/wordprocessingShape" mc:Ignorable="w14 w15 w16se w16cid wp14">
+<w:document xmlns:wpc="http://schemas.microsoft.com/office/word/2010/wordprocessingCanvas" xmlns:mo="http://schemas.microsoft.com/office/mac/office/2008/main" xmlns:mc="http://schemas.openxmlformats.org/markup-compatibility/2006" xmlns:mv="urn:schemas-microsoft-com:mac:vml" xmlns:o="urn:schemas-microsoft-com:office:office" xmlns:r="http://schemas.openxmlformats.org/officeDocument/2006/relationships" xmlns:m="http://schemas.openxmlformats.org/officeDocument/2006/math" xmlns:v="urn:schemas-microsoft-com:vml" xmlns:wp14="http://schemas.microsoft.com/office/word/2010/wordprocessingDrawing" xmlns:wp="http://schemas.openxmlformats.org/drawingml/2006/wordprocessingDrawing" xmlns:w10="urn:schemas-microsoft-com:office:word" xmlns:w="http://schemas.openxmlformats.org/wordprocessingml/2006/main" xmlns:w14="http://schemas.microsoft.com/office/word/2010/wordml" xmlns:w15="http://schemas.microsoft.com/office/word/2012/wordml" xmlns:wpg="http://schemas.microsoft.com/office/word/2010/wordprocessingGroup" xmlns:wpi="http://schemas.microsoft.com/office/word/2010/wordprocessingInk" xmlns:wne="http://schemas.microsoft.com/office/word/2006/wordml" xmlns:wps="http://schemas.microsoft.com/office/word/2010/wordprocessingShape" mc:Ignorable="w14 w15 wp14">
   <w:body>
     <w:p>
       <w:pPr>
@@ -67,9 +67,6 @@
     <w:p>
       <w:pPr>
         <w:jc w:val="center"/>
-        <w:rPr>
-          <w:rFonts w:hint="eastAsia"/>
-        </w:rPr>
       </w:pPr>
       <w:r>
         <w:rPr>
@@ -146,9 +143,6 @@
     <w:p>
       <w:pPr>
         <w:jc w:val="center"/>
-        <w:rPr>
-          <w:rFonts w:hint="eastAsia"/>
-        </w:rPr>
       </w:pPr>
       <w:r>
         <w:rPr>
@@ -223,28 +217,11 @@
       </w:r>
     </w:p>
     <w:p>
-      <w:pPr>
-        <w:rPr>
-          <w:rFonts w:hint="eastAsia"/>
-        </w:rPr>
-      </w:pPr>
-      <w:r>
-        <w:rPr>
-          <w:rFonts w:hint="eastAsia"/>
-        </w:rPr>
-        <w:t>如果想用边界信息概率库来过滤掉不能成词的候选词，则需要用专业词表来提供首尾字词概率信息。在</w:t>
-      </w:r>
-      <w:r>
-        <w:rPr>
-          <w:rFonts w:hint="eastAsia"/>
-        </w:rPr>
-        <w:t>《统计语言建模与中文文本自动校对技术》中</w:t>
-      </w:r>
-      <w:r>
-        <w:rPr>
-          <w:rFonts w:hint="eastAsia"/>
-        </w:rPr>
-        <w:t>，</w:t>
+      <w:r>
+        <w:rPr>
+          <w:rFonts w:hint="eastAsia"/>
+        </w:rPr>
+        <w:t>如果想用边界信息概率库来过滤掉不能成词的候选词，则需要用专业词表来提供首尾字词概率信息。在《统计语言建模与中文文本自动校对技术》中，</w:t>
       </w:r>
       <w:r>
         <w:rPr>
@@ -283,8 +260,6 @@
         <w:lastRenderedPageBreak/>
         <w:t>表。</w:t>
       </w:r>
-      <w:bookmarkStart w:id="0" w:name="_GoBack"/>
-      <w:bookmarkEnd w:id="0"/>
     </w:p>
     <w:p>
       <w:pPr>
@@ -304,7 +279,7 @@
         <w:t>anLP</w:t>
       </w:r>
       <w:r>
-        <w:t>-v1.7.5</w:t>
+        <w:t>-v1.7.6</w:t>
       </w:r>
       <w:r>
         <w:rPr>
@@ -499,15 +474,26 @@
         <w:rPr>
           <w:rFonts w:hint="eastAsia"/>
         </w:rPr>
-        <w:t>个字符的一行文本，遍历时间复杂度为</w:t>
-      </w:r>
-      <w:r>
-        <w:rPr>
-          <w:rFonts w:hint="eastAsia"/>
+        <w:t>个字符的一行文本，</w:t>
+      </w:r>
+      <w:r>
+        <w:rPr>
+          <w:rFonts w:hint="eastAsia"/>
+          <w:b/>
+        </w:rPr>
+        <w:t>遍历时间复杂度为</w:t>
+      </w:r>
+      <w:r>
+        <w:rPr>
+          <w:rFonts w:hint="eastAsia"/>
+          <w:b/>
         </w:rPr>
         <w:t>o</w:t>
       </w:r>
       <w:r>
+        <w:rPr>
+          <w:b/>
+        </w:rPr>
         <w:t>(n^2)</w:t>
       </w:r>
       <w:r>
@@ -520,13 +506,39 @@
         <w:rPr>
           <w:rFonts w:hint="eastAsia"/>
         </w:rPr>
-        <w:t>从候选词生成的过程以及后续的信息熵和互信息的计算，我们可以看到这种新词抽取要求输入的文本不能太短。</w:t>
-      </w:r>
-      <w:r>
-        <w:rPr>
-          <w:rFonts w:hint="eastAsia"/>
-        </w:rPr>
-        <w:t>从最后的按候选词频率排序还可以看到，如果候选词的词频太低，也是抽取不出来的。我们能否按照一定规则把高频的非专业词的候选词过滤出来，是这种基于统计方法抽取新词的关键。</w:t>
+        <w:t>从候选词生成的过程以及后续的信息熵和互信息的计算，我们可以看到这种新词抽取</w:t>
+      </w:r>
+      <w:r>
+        <w:rPr>
+          <w:rFonts w:hint="eastAsia"/>
+          <w:b/>
+        </w:rPr>
+        <w:t>要求输入的文本不能太短</w:t>
+      </w:r>
+      <w:r>
+        <w:rPr>
+          <w:rFonts w:hint="eastAsia"/>
+        </w:rPr>
+        <w:t>。</w:t>
+      </w:r>
+      <w:r>
+        <w:rPr>
+          <w:rFonts w:hint="eastAsia"/>
+        </w:rPr>
+        <w:t>从最后的按候选词频率排序还可以看到，</w:t>
+      </w:r>
+      <w:r>
+        <w:rPr>
+          <w:rFonts w:hint="eastAsia"/>
+          <w:b/>
+        </w:rPr>
+        <w:t>如果候选词的词频太低，也是抽取不出来的</w:t>
+      </w:r>
+      <w:r>
+        <w:rPr>
+          <w:rFonts w:hint="eastAsia"/>
+        </w:rPr>
+        <w:t>。我们能否按照一定规则把高频的非专业词的候选词过滤出来，是这种基于统计方法抽取新词的关键。</w:t>
       </w:r>
     </w:p>
     <w:p>
@@ -590,10 +602,14 @@
       <w:r>
         <w:rPr>
           <w:rFonts w:hint="eastAsia"/>
+          <w:b/>
         </w:rPr>
         <w:t>m</w:t>
       </w:r>
       <w:r>
+        <w:rPr>
+          <w:b/>
+        </w:rPr>
         <w:t>in_entropy</w:t>
       </w:r>
       <w:r>
@@ -641,6 +657,9 @@
         <w:t>候选词的互信息值，对于互信息值小于</w:t>
       </w:r>
       <w:r>
+        <w:rPr>
+          <w:b/>
+        </w:rPr>
         <w:t>min_aggregation</w:t>
       </w:r>
       <w:r>
@@ -659,6 +678,9 @@
         </w:numPr>
         <w:ind w:firstLineChars="0"/>
         <w:jc w:val="left"/>
+        <w:rPr>
+          <w:rFonts w:hint="eastAsia"/>
+        </w:rPr>
       </w:pPr>
       <w:r>
         <w:rPr>
@@ -681,7 +703,7 @@
         <w:pStyle w:val="a5"/>
         <w:numPr>
           <w:ilvl w:val="0"/>
-          <w:numId w:val="3"/>
+          <w:numId w:val="4"/>
         </w:numPr>
         <w:ind w:firstLineChars="0"/>
         <w:jc w:val="left"/>
@@ -716,16 +738,13 @@
         <w:pStyle w:val="a5"/>
         <w:numPr>
           <w:ilvl w:val="0"/>
-          <w:numId w:val="3"/>
+          <w:numId w:val="4"/>
         </w:numPr>
         <w:ind w:firstLineChars="0"/>
         <w:jc w:val="left"/>
       </w:pPr>
       <w:r>
-        <w:t>newWordsOnly</w:t>
-      </w:r>
-      <w:r>
-        <w:t xml:space="preserve"> </w:t>
+        <w:t xml:space="preserve">newWordsOnly </w:t>
       </w:r>
       <w:r>
         <w:rPr>
@@ -763,16 +782,13 @@
         <w:pStyle w:val="a5"/>
         <w:numPr>
           <w:ilvl w:val="0"/>
-          <w:numId w:val="3"/>
+          <w:numId w:val="4"/>
         </w:numPr>
         <w:ind w:firstLineChars="0"/>
         <w:jc w:val="left"/>
       </w:pPr>
       <w:r>
-        <w:t>max_word_len</w:t>
-      </w:r>
-      <w:r>
-        <w:t xml:space="preserve"> </w:t>
+        <w:t xml:space="preserve">max_word_len </w:t>
       </w:r>
       <w:r>
         <w:rPr>
@@ -786,7 +802,30 @@
         <w:pStyle w:val="a5"/>
         <w:numPr>
           <w:ilvl w:val="0"/>
-          <w:numId w:val="3"/>
+          <w:numId w:val="4"/>
+        </w:numPr>
+        <w:ind w:left="420" w:firstLineChars="0" w:firstLine="0"/>
+        <w:jc w:val="left"/>
+        <w:rPr>
+          <w:rFonts w:hint="eastAsia"/>
+        </w:rPr>
+      </w:pPr>
+      <w:r>
+        <w:t xml:space="preserve">min_freq </w:t>
+      </w:r>
+      <w:r>
+        <w:rPr>
+          <w:rFonts w:hint="eastAsia"/>
+        </w:rPr>
+        <w:t>过滤掉词频低于该值的候选词。</w:t>
+      </w:r>
+    </w:p>
+    <w:p>
+      <w:pPr>
+        <w:pStyle w:val="a5"/>
+        <w:numPr>
+          <w:ilvl w:val="0"/>
+          <w:numId w:val="2"/>
         </w:numPr>
         <w:ind w:firstLineChars="0"/>
         <w:jc w:val="left"/>
@@ -795,16 +834,44 @@
         </w:rPr>
       </w:pPr>
       <w:r>
-        <w:t>min_freq</w:t>
-      </w:r>
-      <w:r>
-        <w:t xml:space="preserve"> </w:t>
-      </w:r>
-      <w:r>
-        <w:rPr>
-          <w:rFonts w:hint="eastAsia"/>
-        </w:rPr>
-        <w:t>过滤掉词频低于该值的候选词。</w:t>
+        <w:rPr>
+          <w:rFonts w:hint="eastAsia"/>
+        </w:rPr>
+        <w:t>由于</w:t>
+      </w:r>
+      <w:r>
+        <w:rPr>
+          <w:rFonts w:hint="eastAsia"/>
+          <w:b/>
+        </w:rPr>
+        <w:t>没有分词步骤</w:t>
+      </w:r>
+      <w:r>
+        <w:rPr>
+          <w:rFonts w:hint="eastAsia"/>
+        </w:rPr>
+        <w:t>，所以也就谈不上词性规则过滤，高频的常见词会被抽取出来。对于小说类文本来说，</w:t>
+      </w:r>
+      <w:r>
+        <w:rPr>
+          <w:rFonts w:hint="eastAsia"/>
+        </w:rPr>
+        <w:t>称呼的频率高，</w:t>
+      </w:r>
+      <w:r>
+        <w:rPr>
+          <w:rFonts w:hint="eastAsia"/>
+        </w:rPr>
+        <w:t>很容易被抽取出来。因此，可以考虑首先对文本用</w:t>
+      </w:r>
+      <w:r>
+        <w:t>2-gram+Viterbi</w:t>
+      </w:r>
+      <w:r>
+        <w:rPr>
+          <w:rFonts w:hint="eastAsia"/>
+        </w:rPr>
+        <w:t>分词得到词表，用该词表过滤抽取出的新词。</w:t>
       </w:r>
     </w:p>
     <w:p>
@@ -814,6 +881,9 @@
           <w:ilvl w:val="2"/>
           <w:numId w:val="1"/>
         </w:numPr>
+        <w:rPr>
+          <w:rFonts w:hint="eastAsia"/>
+        </w:rPr>
       </w:pPr>
       <w:r>
         <w:rPr>
@@ -955,11 +1025,6 @@
       </m:oMathPara>
     </w:p>
     <w:p>
-      <w:pPr>
-        <w:rPr>
-          <w:rFonts w:hint="eastAsia"/>
-        </w:rPr>
-      </w:pPr>
       <w:r>
         <w:rPr>
           <w:rFonts w:hint="eastAsia"/>
@@ -1092,7 +1157,14 @@
         <w:rPr>
           <w:rFonts w:hint="eastAsia"/>
         </w:rPr>
-        <w:t>左侧出现过的字种或词种集合</w:t>
+        <w:t>左侧出现过的</w:t>
+      </w:r>
+      <w:r>
+        <w:rPr>
+          <w:rFonts w:hint="eastAsia"/>
+        </w:rPr>
+        <w:lastRenderedPageBreak/>
+        <w:t>字种或词种集合</w:t>
       </w:r>
       <w:r>
         <w:rPr>
@@ -1105,13 +1177,7 @@
           <w:rPr>
             <w:rFonts w:ascii="Cambria Math" w:hAnsi="Cambria Math"/>
           </w:rPr>
-          <m:t>N(ls</m:t>
-        </m:r>
-        <m:r>
-          <w:rPr>
-            <w:rFonts w:ascii="Cambria Math" w:hAnsi="Cambria Math"/>
-          </w:rPr>
-          <m:t>)</m:t>
+          <m:t>N(ls)</m:t>
         </m:r>
       </m:oMath>
       <w:r>
@@ -1241,19 +1307,7 @@
                 <w:rPr>
                   <w:rFonts w:ascii="Cambria Math" w:hAnsi="Cambria Math"/>
                 </w:rPr>
-                <m:t>r</m:t>
-              </m:r>
-              <m:r>
-                <w:rPr>
-                  <w:rFonts w:ascii="Cambria Math" w:hAnsi="Cambria Math"/>
-                </w:rPr>
-                <m:t>∈</m:t>
-              </m:r>
-              <m:r>
-                <w:rPr>
-                  <w:rFonts w:ascii="Cambria Math" w:hAnsi="Cambria Math"/>
-                </w:rPr>
-                <m:t>R</m:t>
+                <m:t>r∈R</m:t>
               </m:r>
             </m:sub>
             <m:sup/>
@@ -1262,19 +1316,7 @@
                 <w:rPr>
                   <w:rFonts w:ascii="Cambria Math" w:hAnsi="Cambria Math"/>
                 </w:rPr>
-                <m:t>p(</m:t>
-              </m:r>
-              <m:r>
-                <w:rPr>
-                  <w:rFonts w:ascii="Cambria Math" w:hAnsi="Cambria Math"/>
-                </w:rPr>
-                <m:t>r</m:t>
-              </m:r>
-              <m:r>
-                <w:rPr>
-                  <w:rFonts w:ascii="Cambria Math" w:hAnsi="Cambria Math"/>
-                </w:rPr>
-                <m:t>s|s)</m:t>
+                <m:t>p(rs|s)</m:t>
               </m:r>
               <m:sSub>
                 <m:sSubPr>
@@ -1306,19 +1348,7 @@
                 <w:rPr>
                   <w:rFonts w:ascii="Cambria Math" w:hAnsi="Cambria Math"/>
                 </w:rPr>
-                <m:t>p(</m:t>
-              </m:r>
-              <m:r>
-                <w:rPr>
-                  <w:rFonts w:ascii="Cambria Math" w:hAnsi="Cambria Math"/>
-                </w:rPr>
-                <m:t>r</m:t>
-              </m:r>
-              <m:r>
-                <w:rPr>
-                  <w:rFonts w:ascii="Cambria Math" w:hAnsi="Cambria Math"/>
-                </w:rPr>
-                <m:t>s|s)</m:t>
+                <m:t>p(rs|s)</m:t>
               </m:r>
             </m:e>
           </m:nary>
@@ -1353,13 +1383,7 @@
               <w:rPr>
                 <w:rFonts w:ascii="Cambria Math" w:hAnsi="Cambria Math"/>
               </w:rPr>
-              <m:t>r</m:t>
-            </m:r>
-            <m:r>
-              <w:rPr>
-                <w:rFonts w:ascii="Cambria Math" w:hAnsi="Cambria Math"/>
-              </w:rPr>
-              <m:t>s</m:t>
+              <m:t>rs</m:t>
             </m:r>
           </m:e>
           <m:e>
@@ -1391,19 +1415,7 @@
               <w:rPr>
                 <w:rFonts w:ascii="Cambria Math" w:hAnsi="Cambria Math"/>
               </w:rPr>
-              <m:t>N(</m:t>
-            </m:r>
-            <m:r>
-              <w:rPr>
-                <w:rFonts w:ascii="Cambria Math" w:hAnsi="Cambria Math"/>
-              </w:rPr>
-              <m:t>r</m:t>
-            </m:r>
-            <m:r>
-              <w:rPr>
-                <w:rFonts w:ascii="Cambria Math" w:hAnsi="Cambria Math"/>
-              </w:rPr>
-              <m:t>s)</m:t>
+              <m:t>N(rs)</m:t>
             </m:r>
           </m:num>
           <m:den>
@@ -1448,13 +1460,7 @@
         <w:rPr>
           <w:rFonts w:hint="eastAsia"/>
         </w:rPr>
-        <w:t>右</w:t>
-      </w:r>
-      <w:r>
-        <w:rPr>
-          <w:rFonts w:hint="eastAsia"/>
-        </w:rPr>
-        <w:t>侧出现过的字或词，</w:t>
+        <w:t>右侧出现过的字或词，</w:t>
       </w:r>
       <m:oMath>
         <m:r>
@@ -1482,32 +1488,14 @@
         <w:rPr>
           <w:rFonts w:hint="eastAsia"/>
         </w:rPr>
-        <w:t>右</w:t>
-      </w:r>
-      <w:r>
-        <w:rPr>
-          <w:rFonts w:hint="eastAsia"/>
-        </w:rPr>
-        <w:t>侧出现过的字种或词种集合。</w:t>
+        <w:t>右侧出现过的字种或词种集合。</w:t>
       </w:r>
       <m:oMath>
         <m:r>
           <w:rPr>
             <w:rFonts w:ascii="Cambria Math" w:hAnsi="Cambria Math"/>
           </w:rPr>
-          <m:t>N(</m:t>
-        </m:r>
-        <m:r>
-          <w:rPr>
-            <w:rFonts w:ascii="Cambria Math" w:hAnsi="Cambria Math"/>
-          </w:rPr>
-          <m:t>r</m:t>
-        </m:r>
-        <m:r>
-          <w:rPr>
-            <w:rFonts w:ascii="Cambria Math" w:hAnsi="Cambria Math"/>
-          </w:rPr>
-          <m:t>s)</m:t>
+          <m:t>N(rs)</m:t>
         </m:r>
       </m:oMath>
       <w:r>
@@ -1521,15 +1509,11 @@
           <w:rPr>
             <w:rFonts w:ascii="Cambria Math" w:hAnsi="Cambria Math"/>
           </w:rPr>
-          <m:t>r</m:t>
-        </m:r>
-        <m:r>
-          <w:rPr>
-            <w:rFonts w:ascii="Cambria Math" w:hAnsi="Cambria Math"/>
-          </w:rPr>
-          <m:t>s</m:t>
+          <m:t>rs</m:t>
         </m:r>
       </m:oMath>
+      <w:bookmarkStart w:id="0" w:name="_GoBack"/>
+      <w:bookmarkEnd w:id="0"/>
       <w:r>
         <w:rPr>
           <w:rFonts w:hint="eastAsia"/>
@@ -1566,16 +1550,23 @@
       </w:r>
     </w:p>
     <w:p>
-      <w:pPr>
-        <w:rPr>
-          <w:rFonts w:hint="eastAsia"/>
-        </w:rPr>
-      </w:pPr>
-      <w:r>
-        <w:rPr>
-          <w:rFonts w:hint="eastAsia"/>
-        </w:rPr>
-        <w:t>注意：无论是左熵还是右熵，都不是条件熵的定义，所以不可以说计算候选词左、右的条件熵。</w:t>
+      <w:r>
+        <w:rPr>
+          <w:rFonts w:hint="eastAsia"/>
+        </w:rPr>
+        <w:t>注意：无论是</w:t>
+      </w:r>
+      <w:r>
+        <w:rPr>
+          <w:rFonts w:hint="eastAsia"/>
+        </w:rPr>
+        <w:t>左熵还是右熵，都不是条件熵的定义，所以不可以说计算候选词左、右</w:t>
+      </w:r>
+      <w:r>
+        <w:rPr>
+          <w:rFonts w:hint="eastAsia"/>
+        </w:rPr>
+        <w:t>条件熵。</w:t>
       </w:r>
     </w:p>
     <w:p>
@@ -1758,13 +1749,7 @@
                 <w:rPr>
                   <w:rFonts w:ascii="Cambria Math" w:hAnsi="Cambria Math"/>
                 </w:rPr>
-                <m:t>×</m:t>
-              </m:r>
-              <m:r>
-                <w:rPr>
-                  <w:rFonts w:ascii="Cambria Math" w:hAnsi="Cambria Math"/>
-                </w:rPr>
-                <m:t>R</m:t>
+                <m:t>×R</m:t>
               </m:r>
               <m:d>
                 <m:dPr>
@@ -1872,11 +1857,6 @@
       </m:oMathPara>
     </w:p>
     <w:p>
-      <w:pPr>
-        <w:rPr>
-          <w:rFonts w:hint="eastAsia"/>
-        </w:rPr>
-      </w:pPr>
       <w:r>
         <w:rPr>
           <w:rFonts w:hint="eastAsia"/>
@@ -2029,21 +2009,10 @@
         <w:rPr>
           <w:rFonts w:hint="eastAsia"/>
         </w:rPr>
-        <w:t>出现的次数</w:t>
-      </w:r>
-      <w:r>
-        <w:rPr>
-          <w:rFonts w:hint="eastAsia"/>
-        </w:rPr>
-        <w:t>。</w:t>
-      </w:r>
-    </w:p>
-    <w:p>
-      <w:pPr>
-        <w:rPr>
-          <w:rFonts w:hint="eastAsia"/>
-        </w:rPr>
-      </w:pPr>
+        <w:t>出现的次数。</w:t>
+      </w:r>
+    </w:p>
+    <w:p>
       <w:r>
         <w:rPr>
           <w:rFonts w:hint="eastAsia"/>
@@ -2062,8 +2031,8 @@
 </file>
 
 <file path=word/numbering.xml><?xml version="1.0" encoding="utf-8"?>
-<w:numbering xmlns:wpc="http://schemas.microsoft.com/office/word/2010/wordprocessingCanvas" xmlns:cx="http://schemas.microsoft.com/office/drawing/2014/chartex" xmlns:cx1="http://schemas.microsoft.com/office/drawing/2015/9/8/chartex" xmlns:cx2="http://schemas.microsoft.com/office/drawing/2015/10/21/chartex" xmlns:cx3="http://schemas.microsoft.com/office/drawing/2016/5/9/chartex" xmlns:cx4="http://schemas.microsoft.com/office/drawing/2016/5/10/chartex" xmlns:cx5="http://schemas.microsoft.com/office/drawing/2016/5/11/chartex" xmlns:cx6="http://schemas.microsoft.com/office/drawing/2016/5/12/chartex" xmlns:cx7="http://schemas.microsoft.com/office/drawing/2016/5/13/chartex" xmlns:cx8="http://schemas.microsoft.com/office/drawing/2016/5/14/chartex" xmlns:mc="http://schemas.openxmlformats.org/markup-compatibility/2006" xmlns:aink="http://schemas.microsoft.com/office/drawing/2016/ink" xmlns:am3d="http://schemas.microsoft.com/office/drawing/2017/model3d" xmlns:o="urn:schemas-microsoft-com:office:office" xmlns:r="http://schemas.openxmlformats.org/officeDocument/2006/relationships" xmlns:m="http://schemas.openxmlformats.org/officeDocument/2006/math" xmlns:v="urn:schemas-microsoft-com:vml" xmlns:wp14="http://schemas.microsoft.com/office/word/2010/wordprocessingDrawing" xmlns:wp="http://schemas.openxmlformats.org/drawingml/2006/wordprocessingDrawing" xmlns:w10="urn:schemas-microsoft-com:office:word" xmlns:w="http://schemas.openxmlformats.org/wordprocessingml/2006/main" xmlns:w14="http://schemas.microsoft.com/office/word/2010/wordml" xmlns:w15="http://schemas.microsoft.com/office/word/2012/wordml" xmlns:w16cid="http://schemas.microsoft.com/office/word/2016/wordml/cid" xmlns:w16se="http://schemas.microsoft.com/office/word/2015/wordml/symex" xmlns:wpg="http://schemas.microsoft.com/office/word/2010/wordprocessingGroup" xmlns:wpi="http://schemas.microsoft.com/office/word/2010/wordprocessingInk" xmlns:wne="http://schemas.microsoft.com/office/word/2006/wordml" xmlns:wps="http://schemas.microsoft.com/office/word/2010/wordprocessingShape" mc:Ignorable="w14 w15 w16se w16cid wp14">
-  <w:abstractNum w:abstractNumId="0" w15:restartNumberingAfterBreak="0">
+<w:numbering xmlns:wpc="http://schemas.microsoft.com/office/word/2010/wordprocessingCanvas" xmlns:mo="http://schemas.microsoft.com/office/mac/office/2008/main" xmlns:mc="http://schemas.openxmlformats.org/markup-compatibility/2006" xmlns:mv="urn:schemas-microsoft-com:mac:vml" xmlns:o="urn:schemas-microsoft-com:office:office" xmlns:r="http://schemas.openxmlformats.org/officeDocument/2006/relationships" xmlns:m="http://schemas.openxmlformats.org/officeDocument/2006/math" xmlns:v="urn:schemas-microsoft-com:vml" xmlns:wp14="http://schemas.microsoft.com/office/word/2010/wordprocessingDrawing" xmlns:wp="http://schemas.openxmlformats.org/drawingml/2006/wordprocessingDrawing" xmlns:w10="urn:schemas-microsoft-com:office:word" xmlns:w="http://schemas.openxmlformats.org/wordprocessingml/2006/main" xmlns:w14="http://schemas.microsoft.com/office/word/2010/wordml" xmlns:w15="http://schemas.microsoft.com/office/word/2012/wordml" xmlns:wpg="http://schemas.microsoft.com/office/word/2010/wordprocessingGroup" xmlns:wpi="http://schemas.microsoft.com/office/word/2010/wordprocessingInk" xmlns:wne="http://schemas.microsoft.com/office/word/2006/wordml" xmlns:wps="http://schemas.microsoft.com/office/word/2010/wordprocessingShape" mc:Ignorable="w14 w15 wp14">
+  <w:abstractNum w:abstractNumId="0">
     <w:nsid w:val="4BCA41AD"/>
     <w:multiLevelType w:val="multilevel"/>
     <w:tmpl w:val="99E455E6"/>
@@ -2184,17 +2153,17 @@
       </w:rPr>
     </w:lvl>
   </w:abstractNum>
-  <w:abstractNum w:abstractNumId="1" w15:restartNumberingAfterBreak="0">
+  <w:abstractNum w:abstractNumId="1">
     <w:nsid w:val="538E2997"/>
     <w:multiLevelType w:val="hybridMultilevel"/>
-    <w:tmpl w:val="6BFAC730"/>
+    <w:tmpl w:val="4F584790"/>
     <w:lvl w:ilvl="0" w:tplc="04090011">
       <w:start w:val="1"/>
       <w:numFmt w:val="decimal"/>
       <w:lvlText w:val="%1)"/>
       <w:lvlJc w:val="left"/>
       <w:pPr>
-        <w:ind w:left="840" w:hanging="420"/>
+        <w:ind w:left="900" w:hanging="480"/>
       </w:pPr>
     </w:lvl>
     <w:lvl w:ilvl="1" w:tplc="04090019" w:tentative="1">
@@ -2270,10 +2239,10 @@
       </w:pPr>
     </w:lvl>
   </w:abstractNum>
-  <w:abstractNum w:abstractNumId="2" w15:restartNumberingAfterBreak="0">
+  <w:abstractNum w:abstractNumId="2">
     <w:nsid w:val="6D361052"/>
     <w:multiLevelType w:val="hybridMultilevel"/>
-    <w:tmpl w:val="561827C8"/>
+    <w:tmpl w:val="81727AB6"/>
     <w:lvl w:ilvl="0" w:tplc="5DAE5D28">
       <w:start w:val="1"/>
       <w:numFmt w:val="decimal"/>
@@ -2356,6 +2325,95 @@
       <w:lvlJc w:val="right"/>
       <w:pPr>
         <w:ind w:left="3780" w:hanging="420"/>
+      </w:pPr>
+    </w:lvl>
+  </w:abstractNum>
+  <w:abstractNum w:abstractNumId="3">
+    <w:nsid w:val="7B885D5A"/>
+    <w:multiLevelType w:val="hybridMultilevel"/>
+    <w:tmpl w:val="0BE6CD5E"/>
+    <w:lvl w:ilvl="0" w:tplc="04090011">
+      <w:start w:val="1"/>
+      <w:numFmt w:val="decimal"/>
+      <w:lvlText w:val="%1)"/>
+      <w:lvlJc w:val="left"/>
+      <w:pPr>
+        <w:ind w:left="900" w:hanging="480"/>
+      </w:pPr>
+      <w:rPr>
+        <w:rFonts w:hint="eastAsia"/>
+      </w:rPr>
+    </w:lvl>
+    <w:lvl w:ilvl="1" w:tplc="04090019" w:tentative="1">
+      <w:start w:val="1"/>
+      <w:numFmt w:val="lowerLetter"/>
+      <w:lvlText w:val="%2)"/>
+      <w:lvlJc w:val="left"/>
+      <w:pPr>
+        <w:ind w:left="1260" w:hanging="420"/>
+      </w:pPr>
+    </w:lvl>
+    <w:lvl w:ilvl="2" w:tplc="0409001B" w:tentative="1">
+      <w:start w:val="1"/>
+      <w:numFmt w:val="lowerRoman"/>
+      <w:lvlText w:val="%3."/>
+      <w:lvlJc w:val="right"/>
+      <w:pPr>
+        <w:ind w:left="1680" w:hanging="420"/>
+      </w:pPr>
+    </w:lvl>
+    <w:lvl w:ilvl="3" w:tplc="0409000F" w:tentative="1">
+      <w:start w:val="1"/>
+      <w:numFmt w:val="decimal"/>
+      <w:lvlText w:val="%4."/>
+      <w:lvlJc w:val="left"/>
+      <w:pPr>
+        <w:ind w:left="2100" w:hanging="420"/>
+      </w:pPr>
+    </w:lvl>
+    <w:lvl w:ilvl="4" w:tplc="04090019" w:tentative="1">
+      <w:start w:val="1"/>
+      <w:numFmt w:val="lowerLetter"/>
+      <w:lvlText w:val="%5)"/>
+      <w:lvlJc w:val="left"/>
+      <w:pPr>
+        <w:ind w:left="2520" w:hanging="420"/>
+      </w:pPr>
+    </w:lvl>
+    <w:lvl w:ilvl="5" w:tplc="0409001B" w:tentative="1">
+      <w:start w:val="1"/>
+      <w:numFmt w:val="lowerRoman"/>
+      <w:lvlText w:val="%6."/>
+      <w:lvlJc w:val="right"/>
+      <w:pPr>
+        <w:ind w:left="2940" w:hanging="420"/>
+      </w:pPr>
+    </w:lvl>
+    <w:lvl w:ilvl="6" w:tplc="0409000F" w:tentative="1">
+      <w:start w:val="1"/>
+      <w:numFmt w:val="decimal"/>
+      <w:lvlText w:val="%7."/>
+      <w:lvlJc w:val="left"/>
+      <w:pPr>
+        <w:ind w:left="3360" w:hanging="420"/>
+      </w:pPr>
+    </w:lvl>
+    <w:lvl w:ilvl="7" w:tplc="04090019" w:tentative="1">
+      <w:start w:val="1"/>
+      <w:numFmt w:val="lowerLetter"/>
+      <w:lvlText w:val="%8)"/>
+      <w:lvlJc w:val="left"/>
+      <w:pPr>
+        <w:ind w:left="3780" w:hanging="420"/>
+      </w:pPr>
+    </w:lvl>
+    <w:lvl w:ilvl="8" w:tplc="0409001B" w:tentative="1">
+      <w:start w:val="1"/>
+      <w:numFmt w:val="lowerRoman"/>
+      <w:lvlText w:val="%9."/>
+      <w:lvlJc w:val="right"/>
+      <w:pPr>
+        <w:ind w:left="4200" w:hanging="420"/>
       </w:pPr>
     </w:lvl>
   </w:abstractNum>
@@ -2368,11 +2426,14 @@
   <w:num w:numId="3">
     <w:abstractNumId w:val="1"/>
   </w:num>
+  <w:num w:numId="4">
+    <w:abstractNumId w:val="3"/>
+  </w:num>
 </w:numbering>
 </file>
 
 <file path=word/styles.xml><?xml version="1.0" encoding="utf-8"?>
-<w:styles xmlns:mc="http://schemas.openxmlformats.org/markup-compatibility/2006" xmlns:r="http://schemas.openxmlformats.org/officeDocument/2006/relationships" xmlns:w="http://schemas.openxmlformats.org/wordprocessingml/2006/main" xmlns:w14="http://schemas.microsoft.com/office/word/2010/wordml" xmlns:w15="http://schemas.microsoft.com/office/word/2012/wordml" xmlns:w16cid="http://schemas.microsoft.com/office/word/2016/wordml/cid" xmlns:w16se="http://schemas.microsoft.com/office/word/2015/wordml/symex" mc:Ignorable="w14 w15 w16se w16cid">
+<w:styles xmlns:mc="http://schemas.openxmlformats.org/markup-compatibility/2006" xmlns:r="http://schemas.openxmlformats.org/officeDocument/2006/relationships" xmlns:w="http://schemas.openxmlformats.org/wordprocessingml/2006/main" xmlns:w14="http://schemas.microsoft.com/office/word/2010/wordml" xmlns:w15="http://schemas.microsoft.com/office/word/2012/wordml" mc:Ignorable="w14 w15">
   <w:docDefaults>
     <w:rPrDefault>
       <w:rPr>
@@ -2385,7 +2446,7 @@
     </w:rPrDefault>
     <w:pPrDefault/>
   </w:docDefaults>
-  <w:latentStyles w:defLockedState="0" w:defUIPriority="99" w:defSemiHidden="0" w:defUnhideWhenUsed="0" w:defQFormat="0" w:count="376">
+  <w:latentStyles w:defLockedState="0" w:defUIPriority="99" w:defSemiHidden="0" w:defUnhideWhenUsed="0" w:defQFormat="0" w:count="382">
     <w:lsdException w:name="Normal" w:uiPriority="0" w:qFormat="1"/>
     <w:lsdException w:name="heading 1" w:uiPriority="9" w:qFormat="1"/>
     <w:lsdException w:name="heading 2" w:semiHidden="1" w:uiPriority="9" w:unhideWhenUsed="1" w:qFormat="1"/>
@@ -2759,9 +2820,6 @@
     <w:lsdException w:name="List Table 7 Colorful Accent 6" w:uiPriority="52"/>
     <w:lsdException w:name="Mention" w:semiHidden="1" w:unhideWhenUsed="1"/>
     <w:lsdException w:name="Smart Hyperlink" w:semiHidden="1" w:unhideWhenUsed="1"/>
-    <w:lsdException w:name="Hashtag" w:semiHidden="1" w:unhideWhenUsed="1"/>
-    <w:lsdException w:name="Unresolved Mention" w:semiHidden="1" w:unhideWhenUsed="1"/>
-    <w:lsdException w:name="Smart Link" w:semiHidden="1" w:unhideWhenUsed="1"/>
   </w:latentStyles>
   <w:style w:type="paragraph" w:default="1" w:styleId="a">
     <w:name w:val="Normal"/>
@@ -2841,6 +2899,7 @@
   <w:style w:type="character" w:default="1" w:styleId="a0">
     <w:name w:val="Default Paragraph Font"/>
     <w:uiPriority w:val="1"/>
+    <w:semiHidden/>
     <w:unhideWhenUsed/>
   </w:style>
   <w:style w:type="table" w:default="1" w:styleId="a1">
@@ -2886,7 +2945,7 @@
     </w:rPr>
   </w:style>
   <w:style w:type="character" w:customStyle="1" w:styleId="a4">
-    <w:name w:val="标题 字符"/>
+    <w:name w:val="标题字符"/>
     <w:basedOn w:val="a0"/>
     <w:link w:val="a3"/>
     <w:uiPriority w:val="10"/>
@@ -2900,7 +2959,7 @@
     </w:rPr>
   </w:style>
   <w:style w:type="character" w:customStyle="1" w:styleId="10">
-    <w:name w:val="标题 1 字符"/>
+    <w:name w:val="标题 1字符"/>
     <w:basedOn w:val="a0"/>
     <w:link w:val="1"/>
     <w:uiPriority w:val="9"/>
@@ -2914,7 +2973,7 @@
     </w:rPr>
   </w:style>
   <w:style w:type="character" w:customStyle="1" w:styleId="20">
-    <w:name w:val="标题 2 字符"/>
+    <w:name w:val="标题 2字符"/>
     <w:basedOn w:val="a0"/>
     <w:link w:val="2"/>
     <w:uiPriority w:val="9"/>
@@ -2938,7 +2997,7 @@
     </w:pPr>
   </w:style>
   <w:style w:type="character" w:customStyle="1" w:styleId="30">
-    <w:name w:val="标题 3 字符"/>
+    <w:name w:val="标题 3字符"/>
     <w:basedOn w:val="a0"/>
     <w:link w:val="3"/>
     <w:uiPriority w:val="9"/>
